--- a/backend-exhibits/Google MyDrive to Google MyDrive Standard Plan - Standard Not Include.docx
+++ b/backend-exhibits/Google MyDrive to Google MyDrive Standard Plan - Standard Not Include.docx
@@ -16,7 +16,6 @@
         <w:tblCellMar>
           <w:top w:w="108" w:type="dxa"/>
           <w:left w:w="66" w:type="dxa"/>
-          <w:bottom w:w="0" w:type="dxa"/>
           <w:right w:w="71" w:type="dxa"/>
         </w:tblCellMar>
         <w:tblLook w:val="04A0" w:firstRow="1" w:lastRow="0" w:firstColumn="1" w:lastColumn="0" w:noHBand="0" w:noVBand="1"/>
@@ -43,7 +42,6 @@
           </w:tcPr>
           <w:p>
             <w:pPr>
-              <w:spacing w:after="0"/>
               <w:ind w:left="5"/>
               <w:jc w:val="center"/>
             </w:pPr>
@@ -109,32 +107,28 @@
             </w:tcBorders>
           </w:tcPr>
           <w:p>
+            <w:r>
+              <w:rPr>
+                <w:rFonts w:ascii="Arial" w:eastAsia="Arial" w:hAnsi="Arial" w:cs="Arial"/>
+                <w:b/>
+                <w:sz w:val="21"/>
+              </w:rPr>
+              <w:t>Inner file permissions</w:t>
+            </w:r>
+          </w:p>
+        </w:tc>
+        <w:tc>
+          <w:tcPr>
+            <w:tcW w:w="6208" w:type="dxa"/>
+            <w:tcBorders>
+              <w:top w:val="single" w:sz="6" w:space="0" w:color="666666"/>
+              <w:left w:val="single" w:sz="6" w:space="0" w:color="666666"/>
+              <w:bottom w:val="single" w:sz="6" w:space="0" w:color="666666"/>
+              <w:right w:val="single" w:sz="6" w:space="0" w:color="666666"/>
+            </w:tcBorders>
+          </w:tcPr>
+          <w:p>
             <w:pPr>
-              <w:spacing w:after="0"/>
-            </w:pPr>
-            <w:r>
-              <w:rPr>
-                <w:rFonts w:ascii="Arial" w:eastAsia="Arial" w:hAnsi="Arial" w:cs="Arial"/>
-                <w:b/>
-                <w:sz w:val="21"/>
-              </w:rPr>
-              <w:t>Inner file permissions</w:t>
-            </w:r>
-          </w:p>
-        </w:tc>
-        <w:tc>
-          <w:tcPr>
-            <w:tcW w:w="6208" w:type="dxa"/>
-            <w:tcBorders>
-              <w:top w:val="single" w:sz="6" w:space="0" w:color="666666"/>
-              <w:left w:val="single" w:sz="6" w:space="0" w:color="666666"/>
-              <w:bottom w:val="single" w:sz="6" w:space="0" w:color="666666"/>
-              <w:right w:val="single" w:sz="6" w:space="0" w:color="666666"/>
-            </w:tcBorders>
-          </w:tcPr>
-          <w:p>
-            <w:pPr>
-              <w:spacing w:after="0"/>
               <w:ind w:left="2"/>
               <w:jc w:val="both"/>
             </w:pPr>
@@ -172,32 +166,28 @@
             </w:tcBorders>
           </w:tcPr>
           <w:p>
+            <w:r>
+              <w:rPr>
+                <w:rFonts w:ascii="Arial" w:eastAsia="Arial" w:hAnsi="Arial" w:cs="Arial"/>
+                <w:b/>
+                <w:sz w:val="21"/>
+              </w:rPr>
+              <w:t>Shared Links</w:t>
+            </w:r>
+          </w:p>
+        </w:tc>
+        <w:tc>
+          <w:tcPr>
+            <w:tcW w:w="6208" w:type="dxa"/>
+            <w:tcBorders>
+              <w:top w:val="single" w:sz="6" w:space="0" w:color="666666"/>
+              <w:left w:val="single" w:sz="6" w:space="0" w:color="666666"/>
+              <w:bottom w:val="single" w:sz="6" w:space="0" w:color="666666"/>
+              <w:right w:val="single" w:sz="6" w:space="0" w:color="666666"/>
+            </w:tcBorders>
+          </w:tcPr>
+          <w:p>
             <w:pPr>
-              <w:spacing w:after="0"/>
-            </w:pPr>
-            <w:r>
-              <w:rPr>
-                <w:rFonts w:ascii="Arial" w:eastAsia="Arial" w:hAnsi="Arial" w:cs="Arial"/>
-                <w:b/>
-                <w:sz w:val="21"/>
-              </w:rPr>
-              <w:t>Shared Links</w:t>
-            </w:r>
-          </w:p>
-        </w:tc>
-        <w:tc>
-          <w:tcPr>
-            <w:tcW w:w="6208" w:type="dxa"/>
-            <w:tcBorders>
-              <w:top w:val="single" w:sz="6" w:space="0" w:color="666666"/>
-              <w:left w:val="single" w:sz="6" w:space="0" w:color="666666"/>
-              <w:bottom w:val="single" w:sz="6" w:space="0" w:color="666666"/>
-              <w:right w:val="single" w:sz="6" w:space="0" w:color="666666"/>
-            </w:tcBorders>
-          </w:tcPr>
-          <w:p>
-            <w:pPr>
-              <w:spacing w:after="0"/>
               <w:ind w:left="2"/>
             </w:pPr>
             <w:proofErr w:type="spellStart"/>
@@ -234,32 +224,28 @@
             </w:tcBorders>
           </w:tcPr>
           <w:p>
+            <w:r>
+              <w:rPr>
+                <w:rFonts w:ascii="Arial" w:eastAsia="Arial" w:hAnsi="Arial" w:cs="Arial"/>
+                <w:b/>
+                <w:sz w:val="21"/>
+              </w:rPr>
+              <w:t>Embedded Links</w:t>
+            </w:r>
+          </w:p>
+        </w:tc>
+        <w:tc>
+          <w:tcPr>
+            <w:tcW w:w="6208" w:type="dxa"/>
+            <w:tcBorders>
+              <w:top w:val="single" w:sz="6" w:space="0" w:color="666666"/>
+              <w:left w:val="single" w:sz="6" w:space="0" w:color="666666"/>
+              <w:bottom w:val="single" w:sz="6" w:space="0" w:color="666666"/>
+              <w:right w:val="single" w:sz="6" w:space="0" w:color="666666"/>
+            </w:tcBorders>
+          </w:tcPr>
+          <w:p>
             <w:pPr>
-              <w:spacing w:after="0"/>
-            </w:pPr>
-            <w:r>
-              <w:rPr>
-                <w:rFonts w:ascii="Arial" w:eastAsia="Arial" w:hAnsi="Arial" w:cs="Arial"/>
-                <w:b/>
-                <w:sz w:val="21"/>
-              </w:rPr>
-              <w:t>Embedded Links</w:t>
-            </w:r>
-          </w:p>
-        </w:tc>
-        <w:tc>
-          <w:tcPr>
-            <w:tcW w:w="6208" w:type="dxa"/>
-            <w:tcBorders>
-              <w:top w:val="single" w:sz="6" w:space="0" w:color="666666"/>
-              <w:left w:val="single" w:sz="6" w:space="0" w:color="666666"/>
-              <w:bottom w:val="single" w:sz="6" w:space="0" w:color="666666"/>
-              <w:right w:val="single" w:sz="6" w:space="0" w:color="666666"/>
-            </w:tcBorders>
-          </w:tcPr>
-          <w:p>
-            <w:pPr>
-              <w:spacing w:after="0"/>
               <w:ind w:left="2"/>
             </w:pPr>
             <w:r>
@@ -287,32 +273,28 @@
             </w:tcBorders>
           </w:tcPr>
           <w:p>
+            <w:r>
+              <w:rPr>
+                <w:rFonts w:ascii="Arial" w:eastAsia="Arial" w:hAnsi="Arial" w:cs="Arial"/>
+                <w:b/>
+                <w:sz w:val="21"/>
+              </w:rPr>
+              <w:t>Selective Versions</w:t>
+            </w:r>
+          </w:p>
+        </w:tc>
+        <w:tc>
+          <w:tcPr>
+            <w:tcW w:w="6208" w:type="dxa"/>
+            <w:tcBorders>
+              <w:top w:val="single" w:sz="6" w:space="0" w:color="666666"/>
+              <w:left w:val="single" w:sz="6" w:space="0" w:color="666666"/>
+              <w:bottom w:val="single" w:sz="6" w:space="0" w:color="666666"/>
+              <w:right w:val="single" w:sz="6" w:space="0" w:color="666666"/>
+            </w:tcBorders>
+          </w:tcPr>
+          <w:p>
             <w:pPr>
-              <w:spacing w:after="0"/>
-            </w:pPr>
-            <w:r>
-              <w:rPr>
-                <w:rFonts w:ascii="Arial" w:eastAsia="Arial" w:hAnsi="Arial" w:cs="Arial"/>
-                <w:b/>
-                <w:sz w:val="21"/>
-              </w:rPr>
-              <w:t>Selective Versions</w:t>
-            </w:r>
-          </w:p>
-        </w:tc>
-        <w:tc>
-          <w:tcPr>
-            <w:tcW w:w="6208" w:type="dxa"/>
-            <w:tcBorders>
-              <w:top w:val="single" w:sz="6" w:space="0" w:color="666666"/>
-              <w:left w:val="single" w:sz="6" w:space="0" w:color="666666"/>
-              <w:bottom w:val="single" w:sz="6" w:space="0" w:color="666666"/>
-              <w:right w:val="single" w:sz="6" w:space="0" w:color="666666"/>
-            </w:tcBorders>
-          </w:tcPr>
-          <w:p>
-            <w:pPr>
-              <w:spacing w:after="0"/>
               <w:ind w:left="2"/>
             </w:pPr>
             <w:r>
@@ -340,12 +322,393 @@
             </w:tcBorders>
           </w:tcPr>
           <w:p>
+            <w:r>
+              <w:rPr>
+                <w:rFonts w:ascii="Arial" w:eastAsia="Arial" w:hAnsi="Arial" w:cs="Arial"/>
+                <w:b/>
+                <w:sz w:val="21"/>
+              </w:rPr>
+              <w:t>Versions</w:t>
+            </w:r>
+          </w:p>
+        </w:tc>
+        <w:tc>
+          <w:tcPr>
+            <w:tcW w:w="6208" w:type="dxa"/>
+            <w:tcBorders>
+              <w:top w:val="single" w:sz="6" w:space="0" w:color="666666"/>
+              <w:left w:val="single" w:sz="6" w:space="0" w:color="666666"/>
+              <w:bottom w:val="single" w:sz="6" w:space="0" w:color="666666"/>
+              <w:right w:val="single" w:sz="6" w:space="0" w:color="666666"/>
+            </w:tcBorders>
+          </w:tcPr>
+          <w:p>
             <w:pPr>
-              <w:spacing w:after="0"/>
+              <w:ind w:left="2"/>
             </w:pPr>
             <w:r>
               <w:rPr>
                 <w:rFonts w:ascii="Arial" w:eastAsia="Arial" w:hAnsi="Arial" w:cs="Arial"/>
+                <w:sz w:val="21"/>
+              </w:rPr>
+              <w:t>Migration of all file versions from source to destination.</w:t>
+            </w:r>
+          </w:p>
+        </w:tc>
+      </w:tr>
+    </w:tbl>
+    <w:p>
+      <w:r>
+        <w:br/>
+      </w:r>
+    </w:p>
+    <w:tbl>
+      <w:tblPr>
+        <w:tblStyle w:val="TableGrid"/>
+        <w:tblW w:w="10721" w:type="dxa"/>
+        <w:tblInd w:w="-681" w:type="dxa"/>
+        <w:tblCellMar>
+          <w:top w:w="108" w:type="dxa"/>
+          <w:left w:w="66" w:type="dxa"/>
+          <w:right w:w="22" w:type="dxa"/>
+        </w:tblCellMar>
+        <w:tblLook w:val="04A0" w:firstRow="1" w:lastRow="0" w:firstColumn="1" w:lastColumn="0" w:noHBand="0" w:noVBand="1"/>
+      </w:tblPr>
+      <w:tblGrid>
+        <w:gridCol w:w="4303"/>
+        <w:gridCol w:w="6418"/>
+      </w:tblGrid>
+      <w:tr>
+        <w:trPr>
+          <w:trHeight w:val="401"/>
+        </w:trPr>
+        <w:tc>
+          <w:tcPr>
+            <w:tcW w:w="10721" w:type="dxa"/>
+            <w:gridSpan w:val="2"/>
+            <w:tcBorders>
+              <w:top w:val="single" w:sz="6" w:space="0" w:color="666666"/>
+              <w:left w:val="single" w:sz="6" w:space="0" w:color="666666"/>
+              <w:bottom w:val="single" w:sz="6" w:space="0" w:color="666666"/>
+              <w:right w:val="single" w:sz="6" w:space="0" w:color="666666"/>
+            </w:tcBorders>
+            <w:shd w:val="clear" w:color="auto" w:fill="A6A6A6"/>
+          </w:tcPr>
+          <w:p>
+            <w:pPr>
+              <w:ind w:right="44"/>
+              <w:jc w:val="center"/>
+            </w:pPr>
+            <w:r>
+              <w:rPr>
+                <w:rFonts w:ascii="Arial" w:eastAsia="Arial" w:hAnsi="Arial" w:cs="Arial"/>
+                <w:b/>
+                <w:sz w:val="21"/>
+              </w:rPr>
+              <w:t xml:space="preserve">Out of scope Features for Standard Plan (Google </w:t>
+            </w:r>
+            <w:proofErr w:type="spellStart"/>
+            <w:r>
+              <w:rPr>
+                <w:rFonts w:ascii="Arial" w:eastAsia="Arial" w:hAnsi="Arial" w:cs="Arial"/>
+                <w:b/>
+                <w:sz w:val="21"/>
+              </w:rPr>
+              <w:t>Mydrive</w:t>
+            </w:r>
+            <w:proofErr w:type="spellEnd"/>
+            <w:r>
+              <w:rPr>
+                <w:rFonts w:ascii="Arial" w:eastAsia="Arial" w:hAnsi="Arial" w:cs="Arial"/>
+                <w:b/>
+                <w:sz w:val="21"/>
+              </w:rPr>
+              <w:t xml:space="preserve"> to Google Shared Drive)</w:t>
+            </w:r>
+          </w:p>
+        </w:tc>
+      </w:tr>
+      <w:tr>
+        <w:trPr>
+          <w:trHeight w:val="662"/>
+        </w:trPr>
+        <w:tc>
+          <w:tcPr>
+            <w:tcW w:w="4303" w:type="dxa"/>
+            <w:tcBorders>
+              <w:top w:val="single" w:sz="6" w:space="0" w:color="666666"/>
+              <w:left w:val="single" w:sz="6" w:space="0" w:color="666666"/>
+              <w:bottom w:val="single" w:sz="6" w:space="0" w:color="666666"/>
+              <w:right w:val="single" w:sz="6" w:space="0" w:color="666666"/>
+            </w:tcBorders>
+          </w:tcPr>
+          <w:p>
+            <w:r>
+              <w:rPr>
+                <w:rFonts w:ascii="Arial" w:eastAsia="Arial" w:hAnsi="Arial" w:cs="Arial"/>
+                <w:b/>
+                <w:sz w:val="21"/>
+              </w:rPr>
+              <w:t>Inner file permissions</w:t>
+            </w:r>
+          </w:p>
+        </w:tc>
+        <w:tc>
+          <w:tcPr>
+            <w:tcW w:w="6418" w:type="dxa"/>
+            <w:tcBorders>
+              <w:top w:val="single" w:sz="6" w:space="0" w:color="666666"/>
+              <w:left w:val="single" w:sz="6" w:space="0" w:color="666666"/>
+              <w:bottom w:val="single" w:sz="6" w:space="0" w:color="666666"/>
+              <w:right w:val="single" w:sz="6" w:space="0" w:color="666666"/>
+            </w:tcBorders>
+          </w:tcPr>
+          <w:p>
+            <w:pPr>
+              <w:ind w:left="3"/>
+            </w:pPr>
+            <w:proofErr w:type="spellStart"/>
+            <w:r>
+              <w:rPr>
+                <w:rFonts w:ascii="Arial" w:eastAsia="Arial" w:hAnsi="Arial" w:cs="Arial"/>
+                <w:sz w:val="21"/>
+              </w:rPr>
+              <w:t>CloudFuze</w:t>
+            </w:r>
+            <w:proofErr w:type="spellEnd"/>
+            <w:r>
+              <w:rPr>
+                <w:rFonts w:ascii="Arial" w:eastAsia="Arial" w:hAnsi="Arial" w:cs="Arial"/>
+                <w:sz w:val="21"/>
+              </w:rPr>
+              <w:t xml:space="preserve"> preserves all inner file permissions along with access levels.</w:t>
+            </w:r>
+          </w:p>
+        </w:tc>
+      </w:tr>
+      <w:tr>
+        <w:trPr>
+          <w:trHeight w:val="660"/>
+        </w:trPr>
+        <w:tc>
+          <w:tcPr>
+            <w:tcW w:w="4303" w:type="dxa"/>
+            <w:tcBorders>
+              <w:top w:val="single" w:sz="6" w:space="0" w:color="666666"/>
+              <w:left w:val="single" w:sz="6" w:space="0" w:color="666666"/>
+              <w:bottom w:val="single" w:sz="6" w:space="0" w:color="666666"/>
+              <w:right w:val="single" w:sz="6" w:space="0" w:color="666666"/>
+            </w:tcBorders>
+          </w:tcPr>
+          <w:p>
+            <w:r>
+              <w:rPr>
+                <w:rFonts w:ascii="Arial" w:eastAsia="Arial" w:hAnsi="Arial" w:cs="Arial"/>
+                <w:b/>
+                <w:sz w:val="21"/>
+              </w:rPr>
+              <w:t>Shared Links</w:t>
+            </w:r>
+          </w:p>
+        </w:tc>
+        <w:tc>
+          <w:tcPr>
+            <w:tcW w:w="6418" w:type="dxa"/>
+            <w:tcBorders>
+              <w:top w:val="single" w:sz="6" w:space="0" w:color="666666"/>
+              <w:left w:val="single" w:sz="6" w:space="0" w:color="666666"/>
+              <w:bottom w:val="single" w:sz="6" w:space="0" w:color="666666"/>
+              <w:right w:val="single" w:sz="6" w:space="0" w:color="666666"/>
+            </w:tcBorders>
+          </w:tcPr>
+          <w:p>
+            <w:pPr>
+              <w:ind w:left="3"/>
+            </w:pPr>
+            <w:proofErr w:type="spellStart"/>
+            <w:r>
+              <w:rPr>
+                <w:rFonts w:ascii="Arial" w:eastAsia="Arial" w:hAnsi="Arial" w:cs="Arial"/>
+                <w:sz w:val="21"/>
+              </w:rPr>
+              <w:t>CloudFuze</w:t>
+            </w:r>
+            <w:proofErr w:type="spellEnd"/>
+            <w:r>
+              <w:rPr>
+                <w:rFonts w:ascii="Arial" w:eastAsia="Arial" w:hAnsi="Arial" w:cs="Arial"/>
+                <w:sz w:val="21"/>
+              </w:rPr>
+              <w:t xml:space="preserve"> migrates all shared links from source to destination and maintains the type of links.</w:t>
+            </w:r>
+          </w:p>
+        </w:tc>
+      </w:tr>
+      <w:tr>
+        <w:trPr>
+          <w:trHeight w:val="915"/>
+        </w:trPr>
+        <w:tc>
+          <w:tcPr>
+            <w:tcW w:w="4303" w:type="dxa"/>
+            <w:tcBorders>
+              <w:top w:val="single" w:sz="6" w:space="0" w:color="666666"/>
+              <w:left w:val="single" w:sz="6" w:space="0" w:color="666666"/>
+              <w:bottom w:val="single" w:sz="6" w:space="0" w:color="666666"/>
+              <w:right w:val="single" w:sz="6" w:space="0" w:color="666666"/>
+            </w:tcBorders>
+          </w:tcPr>
+          <w:p>
+            <w:r>
+              <w:rPr>
+                <w:rFonts w:ascii="Arial" w:eastAsia="Arial" w:hAnsi="Arial" w:cs="Arial"/>
+                <w:b/>
+                <w:sz w:val="21"/>
+              </w:rPr>
+              <w:t>Supressing email notifications</w:t>
+            </w:r>
+          </w:p>
+        </w:tc>
+        <w:tc>
+          <w:tcPr>
+            <w:tcW w:w="6418" w:type="dxa"/>
+            <w:tcBorders>
+              <w:top w:val="single" w:sz="6" w:space="0" w:color="666666"/>
+              <w:left w:val="single" w:sz="6" w:space="0" w:color="666666"/>
+              <w:bottom w:val="single" w:sz="6" w:space="0" w:color="666666"/>
+              <w:right w:val="single" w:sz="6" w:space="0" w:color="666666"/>
+            </w:tcBorders>
+          </w:tcPr>
+          <w:p>
+            <w:pPr>
+              <w:ind w:left="3"/>
+            </w:pPr>
+            <w:r>
+              <w:rPr>
+                <w:rFonts w:ascii="Arial" w:eastAsia="Arial" w:hAnsi="Arial" w:cs="Arial"/>
+                <w:sz w:val="21"/>
+              </w:rPr>
+              <w:t>The system will automatically prevent the generation of email notifications for collaborations on folders/files originating from the destination cloud.</w:t>
+            </w:r>
+          </w:p>
+        </w:tc>
+      </w:tr>
+      <w:tr>
+        <w:trPr>
+          <w:trHeight w:val="930"/>
+        </w:trPr>
+        <w:tc>
+          <w:tcPr>
+            <w:tcW w:w="4303" w:type="dxa"/>
+            <w:tcBorders>
+              <w:top w:val="single" w:sz="6" w:space="0" w:color="666666"/>
+              <w:left w:val="single" w:sz="6" w:space="0" w:color="666666"/>
+              <w:bottom w:val="single" w:sz="6" w:space="0" w:color="666666"/>
+              <w:right w:val="single" w:sz="6" w:space="0" w:color="666666"/>
+            </w:tcBorders>
+          </w:tcPr>
+          <w:p>
+            <w:r>
+              <w:rPr>
+                <w:rFonts w:ascii="Arial" w:eastAsia="Arial" w:hAnsi="Arial" w:cs="Arial"/>
+                <w:b/>
+                <w:sz w:val="21"/>
+              </w:rPr>
+              <w:t>Embedded Links</w:t>
+            </w:r>
+          </w:p>
+        </w:tc>
+        <w:tc>
+          <w:tcPr>
+            <w:tcW w:w="6418" w:type="dxa"/>
+            <w:tcBorders>
+              <w:top w:val="single" w:sz="6" w:space="0" w:color="666666"/>
+              <w:left w:val="single" w:sz="6" w:space="0" w:color="666666"/>
+              <w:bottom w:val="single" w:sz="6" w:space="0" w:color="666666"/>
+              <w:right w:val="single" w:sz="6" w:space="0" w:color="666666"/>
+            </w:tcBorders>
+          </w:tcPr>
+          <w:p>
+            <w:pPr>
+              <w:ind w:left="3"/>
+            </w:pPr>
+            <w:r>
+              <w:rPr>
+                <w:rFonts w:ascii="Arial" w:eastAsia="Arial" w:hAnsi="Arial" w:cs="Arial"/>
+                <w:sz w:val="21"/>
+              </w:rPr>
+              <w:t>The system retains the addresses of links present within a file, which point to other files in the cloud. These links' addresses will be transformed into appropriate destination formats during Migration.</w:t>
+            </w:r>
+          </w:p>
+        </w:tc>
+      </w:tr>
+      <w:tr>
+        <w:trPr>
+          <w:trHeight w:val="915"/>
+        </w:trPr>
+        <w:tc>
+          <w:tcPr>
+            <w:tcW w:w="4303" w:type="dxa"/>
+            <w:tcBorders>
+              <w:top w:val="single" w:sz="6" w:space="0" w:color="666666"/>
+              <w:left w:val="single" w:sz="6" w:space="0" w:color="666666"/>
+              <w:bottom w:val="single" w:sz="6" w:space="0" w:color="666666"/>
+              <w:right w:val="single" w:sz="6" w:space="0" w:color="666666"/>
+            </w:tcBorders>
+          </w:tcPr>
+          <w:p>
+            <w:r>
+              <w:rPr>
+                <w:rFonts w:ascii="Arial" w:eastAsia="Arial" w:hAnsi="Arial" w:cs="Arial"/>
+                <w:b/>
+                <w:sz w:val="21"/>
+              </w:rPr>
+              <w:t>Selective Versions</w:t>
+            </w:r>
+          </w:p>
+        </w:tc>
+        <w:tc>
+          <w:tcPr>
+            <w:tcW w:w="6418" w:type="dxa"/>
+            <w:tcBorders>
+              <w:top w:val="single" w:sz="6" w:space="0" w:color="666666"/>
+              <w:left w:val="single" w:sz="6" w:space="0" w:color="666666"/>
+              <w:bottom w:val="single" w:sz="6" w:space="0" w:color="666666"/>
+              <w:right w:val="single" w:sz="6" w:space="0" w:color="666666"/>
+            </w:tcBorders>
+          </w:tcPr>
+          <w:p>
+            <w:pPr>
+              <w:ind w:left="3"/>
+            </w:pPr>
+            <w:r>
+              <w:rPr>
+                <w:rFonts w:ascii="Arial" w:eastAsia="Arial" w:hAnsi="Arial" w:cs="Arial"/>
+                <w:sz w:val="21"/>
+              </w:rPr>
+              <w:t>Migration of selective versions of files from source to destination. If we opt for five, the last five versions will get migrates to the destination.</w:t>
+            </w:r>
+          </w:p>
+        </w:tc>
+      </w:tr>
+      <w:tr>
+        <w:trPr>
+          <w:trHeight w:val="405"/>
+        </w:trPr>
+        <w:tc>
+          <w:tcPr>
+            <w:tcW w:w="4303" w:type="dxa"/>
+            <w:tcBorders>
+              <w:top w:val="single" w:sz="6" w:space="0" w:color="666666"/>
+              <w:left w:val="single" w:sz="6" w:space="0" w:color="666666"/>
+              <w:bottom w:val="single" w:sz="6" w:space="0" w:color="666666"/>
+              <w:right w:val="single" w:sz="6" w:space="0" w:color="666666"/>
+            </w:tcBorders>
+          </w:tcPr>
+          <w:p>
+            <w:r>
+              <w:rPr>
+                <w:rFonts w:ascii="Arial" w:eastAsia="Arial" w:hAnsi="Arial" w:cs="Arial"/>
                 <w:b/>
                 <w:sz w:val="21"/>
               </w:rPr>
@@ -355,7 +718,7 @@
         </w:tc>
         <w:tc>
           <w:tcPr>
-            <w:tcW w:w="6208" w:type="dxa"/>
+            <w:tcW w:w="6418" w:type="dxa"/>
             <w:tcBorders>
               <w:top w:val="single" w:sz="6" w:space="0" w:color="666666"/>
               <w:left w:val="single" w:sz="6" w:space="0" w:color="666666"/>
@@ -365,8 +728,7 @@
           </w:tcPr>
           <w:p>
             <w:pPr>
-              <w:spacing w:after="0"/>
-              <w:ind w:left="2"/>
+              <w:ind w:left="3"/>
             </w:pPr>
             <w:r>
               <w:rPr>
